--- a/Monte Carlo Report.docx
+++ b/Monte Carlo Report.docx
@@ -196,6 +196,17 @@
     </w:p>
     <w:p>
       <w:pPr>
+        <w:jc w:val="center"/>
+        <w:rPr>
+          <w:sz w:val="28"/>
+          <w:szCs w:val="28"/>
+        </w:rPr>
+      </w:pPr>
+      <w:bookmarkStart w:id="0" w:name="_GoBack"/>
+      <w:bookmarkEnd w:id="0"/>
+    </w:p>
+    <w:p>
+      <w:pPr>
         <w:rPr>
           <w:b/>
           <w:sz w:val="40"/>
@@ -208,6 +219,7 @@
           <w:sz w:val="40"/>
           <w:szCs w:val="40"/>
         </w:rPr>
+        <w:lastRenderedPageBreak/>
         <w:t>Introduction</w:t>
       </w:r>
     </w:p>
@@ -225,46 +237,7 @@
           <w:sz w:val="28"/>
           <w:szCs w:val="28"/>
         </w:rPr>
-        <w:t xml:space="preserve">The Monte Carlo method is a broad class of computational algorithms that rely on repeated random sampling </w:t>
-      </w:r>
-      <w:proofErr w:type="gramStart"/>
-      <w:r>
-        <w:rPr>
-          <w:sz w:val="28"/>
-          <w:szCs w:val="28"/>
-        </w:rPr>
-        <w:t>in order to</w:t>
-      </w:r>
-      <w:proofErr w:type="gramEnd"/>
-      <w:r>
-        <w:rPr>
-          <w:sz w:val="28"/>
-          <w:szCs w:val="28"/>
-        </w:rPr>
-        <w:t xml:space="preserve"> obtain results. It is often used in physical and mathematical problems. In principle, Monte Carlo methods can be used to solve any problem</w:t>
-      </w:r>
-      <w:r>
-        <w:rPr>
-          <w:sz w:val="28"/>
-          <w:szCs w:val="28"/>
-        </w:rPr>
-        <w:t xml:space="preserve"> that is inherently probabilistic in nature. In this </w:t>
-      </w:r>
-      <w:proofErr w:type="gramStart"/>
-      <w:r>
-        <w:rPr>
-          <w:sz w:val="28"/>
-          <w:szCs w:val="28"/>
-        </w:rPr>
-        <w:t>case</w:t>
-      </w:r>
-      <w:proofErr w:type="gramEnd"/>
-      <w:r>
-        <w:rPr>
-          <w:sz w:val="28"/>
-          <w:szCs w:val="28"/>
-        </w:rPr>
-        <w:t xml:space="preserve"> it will be used to estimate PI. </w:t>
+        <w:t xml:space="preserve">The Monte Carlo method is a broad class of computational algorithms that rely on repeated random sampling in order to obtain results. It is often used in physical and mathematical problems. In principle, Monte Carlo methods can be used to solve any problem that is inherently probabilistic in nature. In this case it will be used to estimate PI. </w:t>
       </w:r>
     </w:p>
     <w:p>
@@ -281,30 +254,7 @@
           <w:sz w:val="28"/>
           <w:szCs w:val="28"/>
         </w:rPr>
-        <w:t>The pattern of a Monte Carlo problem follows a pattern. First, a domain of possible inputs must be defined. Second random inputs from a probability distribution ove</w:t>
-      </w:r>
-      <w:r>
-        <w:rPr>
-          <w:sz w:val="28"/>
-          <w:szCs w:val="28"/>
-        </w:rPr>
-        <w:t xml:space="preserve">r the domain must be generated. Third, </w:t>
-      </w:r>
-      <w:proofErr w:type="gramStart"/>
-      <w:r>
-        <w:rPr>
-          <w:sz w:val="28"/>
-          <w:szCs w:val="28"/>
-        </w:rPr>
-        <w:t>Perform</w:t>
-      </w:r>
-      <w:proofErr w:type="gramEnd"/>
-      <w:r>
-        <w:rPr>
-          <w:sz w:val="28"/>
-          <w:szCs w:val="28"/>
-        </w:rPr>
-        <w:t xml:space="preserve"> a deterministic computation on the inputs, and fourth, aggregate the results. </w:t>
+        <w:t xml:space="preserve">The pattern of a Monte Carlo problem follows a pattern. First, a domain of possible inputs must be defined. Second random inputs from a probability distribution over the domain must be generated. Third, Perform a deterministic computation on the inputs, and fourth, aggregate the results. </w:t>
       </w:r>
     </w:p>
     <w:p>
@@ -321,14 +271,7 @@
           <w:sz w:val="28"/>
           <w:szCs w:val="28"/>
         </w:rPr>
-        <w:t>For discerning pi. First a circle will be created. Points will be scattered uniformly over the circle. The total number of points</w:t>
-      </w:r>
-      <w:r>
-        <w:rPr>
-          <w:sz w:val="28"/>
-          <w:szCs w:val="28"/>
-        </w:rPr>
-        <w:t xml:space="preserve"> will be counted. The ratio of the two counts is an estimate of the ratio of the two areas which is Pi/4. </w:t>
+        <w:t xml:space="preserve">For discerning pi. First a circle will be created. Points will be scattered uniformly over the circle. The total number of points will be counted. The ratio of the two counts is an estimate of the ratio of the two areas which is Pi/4. </w:t>
       </w:r>
     </w:p>
     <w:p>
@@ -515,20 +458,13 @@
                                       <w:color w:val="000000"/>
                                     </w:rPr>
                                   </w:pPr>
-                                  <w:bookmarkStart w:id="0" w:name="LC24"/>
-                                  <w:bookmarkEnd w:id="0"/>
+                                  <w:bookmarkStart w:id="1" w:name="LC24"/>
+                                  <w:bookmarkEnd w:id="1"/>
                                   <w:r>
                                     <w:rPr>
                                       <w:color w:val="000000"/>
                                     </w:rPr>
-                                    <w:t xml:space="preserve">for </w:t>
-                                  </w:r>
-                                  <w:proofErr w:type="gramStart"/>
-                                  <w:r>
-                                    <w:rPr>
-                                      <w:color w:val="000000"/>
-                                    </w:rPr>
-                                    <w:t xml:space="preserve">( </w:t>
+                                    <w:t xml:space="preserve">for ( </w:t>
                                   </w:r>
                                   <w:proofErr w:type="spellStart"/>
                                   <w:r>
@@ -538,7 +474,6 @@
                                     <w:t>i</w:t>
                                   </w:r>
                                   <w:proofErr w:type="spellEnd"/>
-                                  <w:proofErr w:type="gramEnd"/>
                                   <w:r>
                                     <w:rPr>
                                       <w:color w:val="000000"/>
@@ -604,8 +539,8 @@
                                       <w:color w:val="000000"/>
                                     </w:rPr>
                                   </w:pPr>
-                                  <w:bookmarkStart w:id="1" w:name="LC25"/>
-                                  <w:bookmarkEnd w:id="1"/>
+                                  <w:bookmarkStart w:id="2" w:name="LC25"/>
+                                  <w:bookmarkEnd w:id="2"/>
                                   <w:r>
                                     <w:rPr>
                                       <w:color w:val="000000"/>
@@ -629,27 +564,13 @@
                                       <w:color w:val="000000"/>
                                     </w:rPr>
                                   </w:pPr>
-                                  <w:bookmarkStart w:id="2" w:name="LC26"/>
-                                  <w:bookmarkEnd w:id="2"/>
+                                  <w:bookmarkStart w:id="3" w:name="LC26"/>
+                                  <w:bookmarkEnd w:id="3"/>
                                   <w:r>
                                     <w:rPr>
                                       <w:color w:val="000000"/>
                                     </w:rPr>
-                                    <w:t>x = (double)</w:t>
-                                  </w:r>
-                                  <w:proofErr w:type="gramStart"/>
-                                  <w:r>
-                                    <w:rPr>
-                                      <w:color w:val="000000"/>
-                                    </w:rPr>
-                                    <w:t>rand(</w:t>
-                                  </w:r>
-                                  <w:proofErr w:type="gramEnd"/>
-                                  <w:r>
-                                    <w:rPr>
-                                      <w:color w:val="000000"/>
-                                    </w:rPr>
-                                    <w:t>)/RAND_MAX;</w:t>
+                                    <w:t>x = (double)rand()/RAND_MAX;</w:t>
                                   </w:r>
                                 </w:p>
                               </w:tc>
@@ -668,27 +589,13 @@
                                       <w:color w:val="000000"/>
                                     </w:rPr>
                                   </w:pPr>
-                                  <w:bookmarkStart w:id="3" w:name="LC27"/>
-                                  <w:bookmarkEnd w:id="3"/>
+                                  <w:bookmarkStart w:id="4" w:name="LC27"/>
+                                  <w:bookmarkEnd w:id="4"/>
                                   <w:r>
                                     <w:rPr>
                                       <w:color w:val="000000"/>
                                     </w:rPr>
-                                    <w:t>y = (double)</w:t>
-                                  </w:r>
-                                  <w:proofErr w:type="gramStart"/>
-                                  <w:r>
-                                    <w:rPr>
-                                      <w:color w:val="000000"/>
-                                    </w:rPr>
-                                    <w:t>rand(</w:t>
-                                  </w:r>
-                                  <w:proofErr w:type="gramEnd"/>
-                                  <w:r>
-                                    <w:rPr>
-                                      <w:color w:val="000000"/>
-                                    </w:rPr>
-                                    <w:t>)/RAND_MAX;</w:t>
+                                    <w:t>y = (double)rand()/RAND_MAX;</w:t>
                                   </w:r>
                                 </w:p>
                               </w:tc>
@@ -707,8 +614,8 @@
                                       <w:color w:val="000000"/>
                                     </w:rPr>
                                   </w:pPr>
-                                  <w:bookmarkStart w:id="4" w:name="LC28"/>
-                                  <w:bookmarkEnd w:id="4"/>
+                                  <w:bookmarkStart w:id="5" w:name="LC28"/>
+                                  <w:bookmarkEnd w:id="5"/>
                                   <w:r>
                                     <w:rPr>
                                       <w:color w:val="000000"/>
@@ -746,8 +653,8 @@
                                       <w:color w:val="000000"/>
                                     </w:rPr>
                                   </w:pPr>
-                                  <w:bookmarkStart w:id="5" w:name="LC29"/>
-                                  <w:bookmarkEnd w:id="5"/>
+                                  <w:bookmarkStart w:id="6" w:name="LC29"/>
+                                  <w:bookmarkEnd w:id="6"/>
                                   <w:r>
                                     <w:rPr>
                                       <w:color w:val="000000"/>
@@ -771,8 +678,8 @@
                                       <w:color w:val="000000"/>
                                     </w:rPr>
                                   </w:pPr>
-                                  <w:bookmarkStart w:id="6" w:name="LC30"/>
-                                  <w:bookmarkEnd w:id="6"/>
+                                  <w:bookmarkStart w:id="7" w:name="LC30"/>
+                                  <w:bookmarkEnd w:id="7"/>
                                   <w:r>
                                     <w:rPr>
                                       <w:color w:val="000000"/>
@@ -798,8 +705,8 @@
                                       <w:szCs w:val="4"/>
                                     </w:rPr>
                                   </w:pPr>
-                                  <w:bookmarkStart w:id="7" w:name="LC31"/>
-                                  <w:bookmarkEnd w:id="7"/>
+                                  <w:bookmarkStart w:id="8" w:name="LC31"/>
+                                  <w:bookmarkEnd w:id="8"/>
                                 </w:p>
                               </w:tc>
                             </w:tr>
@@ -882,20 +789,13 @@
                                 <w:color w:val="000000"/>
                               </w:rPr>
                             </w:pPr>
-                            <w:bookmarkStart w:id="8" w:name="LC24"/>
-                            <w:bookmarkEnd w:id="8"/>
+                            <w:bookmarkStart w:id="9" w:name="LC24"/>
+                            <w:bookmarkEnd w:id="9"/>
                             <w:r>
                               <w:rPr>
                                 <w:color w:val="000000"/>
                               </w:rPr>
-                              <w:t xml:space="preserve">for </w:t>
-                            </w:r>
-                            <w:proofErr w:type="gramStart"/>
-                            <w:r>
-                              <w:rPr>
-                                <w:color w:val="000000"/>
-                              </w:rPr>
-                              <w:t xml:space="preserve">( </w:t>
+                              <w:t xml:space="preserve">for ( </w:t>
                             </w:r>
                             <w:proofErr w:type="spellStart"/>
                             <w:r>
@@ -905,7 +805,6 @@
                               <w:t>i</w:t>
                             </w:r>
                             <w:proofErr w:type="spellEnd"/>
-                            <w:proofErr w:type="gramEnd"/>
                             <w:r>
                               <w:rPr>
                                 <w:color w:val="000000"/>
@@ -971,8 +870,8 @@
                                 <w:color w:val="000000"/>
                               </w:rPr>
                             </w:pPr>
-                            <w:bookmarkStart w:id="9" w:name="LC25"/>
-                            <w:bookmarkEnd w:id="9"/>
+                            <w:bookmarkStart w:id="10" w:name="LC25"/>
+                            <w:bookmarkEnd w:id="10"/>
                             <w:r>
                               <w:rPr>
                                 <w:color w:val="000000"/>
@@ -996,27 +895,13 @@
                                 <w:color w:val="000000"/>
                               </w:rPr>
                             </w:pPr>
-                            <w:bookmarkStart w:id="10" w:name="LC26"/>
-                            <w:bookmarkEnd w:id="10"/>
+                            <w:bookmarkStart w:id="11" w:name="LC26"/>
+                            <w:bookmarkEnd w:id="11"/>
                             <w:r>
                               <w:rPr>
                                 <w:color w:val="000000"/>
                               </w:rPr>
-                              <w:t>x = (double)</w:t>
-                            </w:r>
-                            <w:proofErr w:type="gramStart"/>
-                            <w:r>
-                              <w:rPr>
-                                <w:color w:val="000000"/>
-                              </w:rPr>
-                              <w:t>rand(</w:t>
-                            </w:r>
-                            <w:proofErr w:type="gramEnd"/>
-                            <w:r>
-                              <w:rPr>
-                                <w:color w:val="000000"/>
-                              </w:rPr>
-                              <w:t>)/RAND_MAX;</w:t>
+                              <w:t>x = (double)rand()/RAND_MAX;</w:t>
                             </w:r>
                           </w:p>
                         </w:tc>
@@ -1035,27 +920,13 @@
                                 <w:color w:val="000000"/>
                               </w:rPr>
                             </w:pPr>
-                            <w:bookmarkStart w:id="11" w:name="LC27"/>
-                            <w:bookmarkEnd w:id="11"/>
+                            <w:bookmarkStart w:id="12" w:name="LC27"/>
+                            <w:bookmarkEnd w:id="12"/>
                             <w:r>
                               <w:rPr>
                                 <w:color w:val="000000"/>
                               </w:rPr>
-                              <w:t>y = (double)</w:t>
-                            </w:r>
-                            <w:proofErr w:type="gramStart"/>
-                            <w:r>
-                              <w:rPr>
-                                <w:color w:val="000000"/>
-                              </w:rPr>
-                              <w:t>rand(</w:t>
-                            </w:r>
-                            <w:proofErr w:type="gramEnd"/>
-                            <w:r>
-                              <w:rPr>
-                                <w:color w:val="000000"/>
-                              </w:rPr>
-                              <w:t>)/RAND_MAX;</w:t>
+                              <w:t>y = (double)rand()/RAND_MAX;</w:t>
                             </w:r>
                           </w:p>
                         </w:tc>
@@ -1074,8 +945,8 @@
                                 <w:color w:val="000000"/>
                               </w:rPr>
                             </w:pPr>
-                            <w:bookmarkStart w:id="12" w:name="LC28"/>
-                            <w:bookmarkEnd w:id="12"/>
+                            <w:bookmarkStart w:id="13" w:name="LC28"/>
+                            <w:bookmarkEnd w:id="13"/>
                             <w:r>
                               <w:rPr>
                                 <w:color w:val="000000"/>
@@ -1113,8 +984,8 @@
                                 <w:color w:val="000000"/>
                               </w:rPr>
                             </w:pPr>
-                            <w:bookmarkStart w:id="13" w:name="LC29"/>
-                            <w:bookmarkEnd w:id="13"/>
+                            <w:bookmarkStart w:id="14" w:name="LC29"/>
+                            <w:bookmarkEnd w:id="14"/>
                             <w:r>
                               <w:rPr>
                                 <w:color w:val="000000"/>
@@ -1138,8 +1009,8 @@
                                 <w:color w:val="000000"/>
                               </w:rPr>
                             </w:pPr>
-                            <w:bookmarkStart w:id="14" w:name="LC30"/>
-                            <w:bookmarkEnd w:id="14"/>
+                            <w:bookmarkStart w:id="15" w:name="LC30"/>
+                            <w:bookmarkEnd w:id="15"/>
                             <w:r>
                               <w:rPr>
                                 <w:color w:val="000000"/>
@@ -1165,8 +1036,8 @@
                                 <w:szCs w:val="4"/>
                               </w:rPr>
                             </w:pPr>
-                            <w:bookmarkStart w:id="15" w:name="LC31"/>
-                            <w:bookmarkEnd w:id="15"/>
+                            <w:bookmarkStart w:id="16" w:name="LC31"/>
+                            <w:bookmarkEnd w:id="16"/>
                           </w:p>
                         </w:tc>
                       </w:tr>
@@ -1251,23 +1122,7 @@
           <w:sz w:val="28"/>
           <w:szCs w:val="28"/>
         </w:rPr>
-        <w:t xml:space="preserve"> which is </w:t>
-      </w:r>
-      <w:proofErr w:type="gramStart"/>
-      <w:r>
-        <w:rPr>
-          <w:sz w:val="28"/>
-          <w:szCs w:val="28"/>
-        </w:rPr>
-        <w:t>a large number</w:t>
-      </w:r>
-      <w:proofErr w:type="gramEnd"/>
-      <w:r>
-        <w:rPr>
-          <w:sz w:val="28"/>
-          <w:szCs w:val="28"/>
-        </w:rPr>
-        <w:t xml:space="preserve">. This is then </w:t>
+        <w:t xml:space="preserve"> which is a large number. This is then </w:t>
       </w:r>
       <w:proofErr w:type="spellStart"/>
       <w:r>
@@ -7311,8 +7166,6 @@
           <w:szCs w:val="28"/>
         </w:rPr>
       </w:pPr>
-      <w:bookmarkStart w:id="16" w:name="_GoBack"/>
-      <w:bookmarkEnd w:id="16"/>
     </w:p>
     <w:p>
       <w:r>
@@ -7652,14 +7505,9 @@
             </w:r>
             <w:proofErr w:type="spellEnd"/>
             <w:r>
-              <w:t xml:space="preserve"> </w:t>
-            </w:r>
-            <w:proofErr w:type="gramStart"/>
-            <w:r>
-              <w:t>main(</w:t>
-            </w:r>
-            <w:proofErr w:type="spellStart"/>
-            <w:proofErr w:type="gramEnd"/>
+              <w:t xml:space="preserve"> main(</w:t>
+            </w:r>
+            <w:proofErr w:type="spellStart"/>
             <w:r>
               <w:t>int</w:t>
             </w:r>
@@ -7719,17 +7567,12 @@
             <w:bookmarkStart w:id="30" w:name="LC14"/>
             <w:bookmarkEnd w:id="30"/>
             <w:proofErr w:type="spellStart"/>
-            <w:proofErr w:type="gramStart"/>
             <w:r>
               <w:t>startTime</w:t>
             </w:r>
             <w:proofErr w:type="spellEnd"/>
             <w:r>
-              <w:t>(</w:t>
-            </w:r>
-            <w:proofErr w:type="gramEnd"/>
-            <w:r>
-              <w:t>);</w:t>
+              <w:t>();</w:t>
             </w:r>
           </w:p>
         </w:tc>
@@ -7771,12 +7614,10 @@
               <w:t xml:space="preserve">double </w:t>
             </w:r>
             <w:proofErr w:type="spellStart"/>
-            <w:proofErr w:type="gramStart"/>
             <w:r>
               <w:t>x,y</w:t>
             </w:r>
             <w:proofErr w:type="spellEnd"/>
-            <w:proofErr w:type="gramEnd"/>
             <w:r>
               <w:t>, z;</w:t>
             </w:r>
@@ -7808,12 +7649,10 @@
               <w:t xml:space="preserve"> </w:t>
             </w:r>
             <w:proofErr w:type="spellStart"/>
-            <w:proofErr w:type="gramStart"/>
             <w:r>
               <w:t>i,count</w:t>
             </w:r>
             <w:proofErr w:type="spellEnd"/>
-            <w:proofErr w:type="gramEnd"/>
             <w:r>
               <w:t>=0; /* # of points in the 1st quadrant of unit circle */</w:t>
             </w:r>
@@ -7972,18 +7811,13 @@
             <w:bookmarkEnd w:id="40"/>
             <w:bookmarkEnd w:id="41"/>
             <w:r>
-              <w:t xml:space="preserve">for </w:t>
-            </w:r>
-            <w:proofErr w:type="gramStart"/>
-            <w:r>
-              <w:t xml:space="preserve">( </w:t>
+              <w:t xml:space="preserve">for ( </w:t>
             </w:r>
             <w:proofErr w:type="spellStart"/>
             <w:r>
               <w:t>i</w:t>
             </w:r>
             <w:proofErr w:type="spellEnd"/>
-            <w:proofErr w:type="gramEnd"/>
             <w:r>
               <w:t xml:space="preserve">=0; </w:t>
             </w:r>
@@ -8051,15 +7885,7 @@
             <w:bookmarkEnd w:id="44"/>
             <w:bookmarkEnd w:id="45"/>
             <w:r>
-              <w:t>x = (double)</w:t>
-            </w:r>
-            <w:proofErr w:type="gramStart"/>
-            <w:r>
-              <w:t>rand(</w:t>
-            </w:r>
-            <w:proofErr w:type="gramEnd"/>
-            <w:r>
-              <w:t>)/RAND_MAX;</w:t>
+              <w:t>x = (double)rand()/RAND_MAX;</w:t>
             </w:r>
           </w:p>
         </w:tc>
@@ -8080,18 +7906,7 @@
             <w:bookmarkEnd w:id="46"/>
             <w:bookmarkEnd w:id="47"/>
             <w:r>
-              <w:t xml:space="preserve">y </w:t>
-            </w:r>
-            <w:r>
-              <w:t>= (double)</w:t>
-            </w:r>
-            <w:proofErr w:type="gramStart"/>
-            <w:r>
-              <w:t>rand(</w:t>
-            </w:r>
-            <w:proofErr w:type="gramEnd"/>
-            <w:r>
-              <w:t>)/RAND_MAX;</w:t>
+              <w:t>y = (double)rand()/RAND_MAX;</w:t>
             </w:r>
           </w:p>
         </w:tc>
@@ -8250,17 +8065,12 @@
             <w:bookmarkStart w:id="58" w:name="LC34"/>
             <w:bookmarkEnd w:id="58"/>
             <w:proofErr w:type="spellStart"/>
-            <w:proofErr w:type="gramStart"/>
             <w:r>
               <w:t>printf</w:t>
             </w:r>
             <w:proofErr w:type="spellEnd"/>
             <w:r>
-              <w:t>(</w:t>
-            </w:r>
-            <w:proofErr w:type="gramEnd"/>
-            <w:r>
-              <w:t>"count is %</w:t>
+              <w:t>("count is %</w:t>
             </w:r>
             <w:proofErr w:type="spellStart"/>
             <w:r>
@@ -8287,18 +8097,13 @@
             <w:bookmarkStart w:id="59" w:name="LC35"/>
             <w:bookmarkEnd w:id="59"/>
             <w:proofErr w:type="spellStart"/>
-            <w:proofErr w:type="gramStart"/>
             <w:r>
               <w:lastRenderedPageBreak/>
               <w:t>printf</w:t>
             </w:r>
             <w:proofErr w:type="spellEnd"/>
             <w:r>
-              <w:t>(</w:t>
-            </w:r>
-            <w:proofErr w:type="gramEnd"/>
-            <w:r>
-              <w:t>"# of trials= %</w:t>
+              <w:t>("# of trials= %</w:t>
             </w:r>
             <w:proofErr w:type="spellStart"/>
             <w:r>
@@ -8353,17 +8158,12 @@
             <w:bookmarkStart w:id="61" w:name="LC37"/>
             <w:bookmarkEnd w:id="61"/>
             <w:proofErr w:type="spellStart"/>
-            <w:proofErr w:type="gramStart"/>
             <w:r>
               <w:t>stopTime</w:t>
             </w:r>
             <w:proofErr w:type="spellEnd"/>
             <w:r>
-              <w:t>(</w:t>
-            </w:r>
-            <w:proofErr w:type="gramEnd"/>
-            <w:r>
-              <w:t>);</w:t>
+              <w:t>();</w:t>
             </w:r>
           </w:p>
         </w:tc>
@@ -8546,14 +8346,9 @@
             <w:bookmarkStart w:id="69" w:name="LC45"/>
             <w:bookmarkEnd w:id="69"/>
             <w:r>
-              <w:t xml:space="preserve">time </w:t>
-            </w:r>
-            <w:proofErr w:type="gramStart"/>
-            <w:r>
-              <w:t>( &amp;</w:t>
-            </w:r>
-            <w:proofErr w:type="spellStart"/>
-            <w:proofErr w:type="gramEnd"/>
+              <w:t>time ( &amp;</w:t>
+            </w:r>
+            <w:proofErr w:type="spellStart"/>
             <w:r>
               <w:t>rawtime</w:t>
             </w:r>
@@ -8591,14 +8386,9 @@
             </w:r>
             <w:proofErr w:type="spellEnd"/>
             <w:r>
-              <w:t xml:space="preserve"> </w:t>
-            </w:r>
-            <w:proofErr w:type="gramStart"/>
-            <w:r>
-              <w:t>( &amp;</w:t>
-            </w:r>
-            <w:proofErr w:type="spellStart"/>
-            <w:proofErr w:type="gramEnd"/>
+              <w:t xml:space="preserve"> ( &amp;</w:t>
+            </w:r>
+            <w:proofErr w:type="spellStart"/>
             <w:r>
               <w:t>rawtime</w:t>
             </w:r>
@@ -8628,15 +8418,7 @@
             </w:r>
             <w:proofErr w:type="spellEnd"/>
             <w:r>
-              <w:t xml:space="preserve"> </w:t>
-            </w:r>
-            <w:proofErr w:type="gramStart"/>
-            <w:r>
-              <w:t>( "</w:t>
-            </w:r>
-            <w:proofErr w:type="gramEnd"/>
-            <w:r>
-              <w:t xml:space="preserve">Current start time and date: %s", </w:t>
+              <w:t xml:space="preserve"> ( "Current start time and date: %s", </w:t>
             </w:r>
             <w:proofErr w:type="spellStart"/>
             <w:r>
@@ -8835,14 +8617,9 @@
             <w:bookmarkStart w:id="79" w:name="LC55"/>
             <w:bookmarkEnd w:id="79"/>
             <w:r>
-              <w:t xml:space="preserve">time </w:t>
-            </w:r>
-            <w:proofErr w:type="gramStart"/>
-            <w:r>
-              <w:t>( &amp;</w:t>
-            </w:r>
-            <w:proofErr w:type="spellStart"/>
-            <w:proofErr w:type="gramEnd"/>
+              <w:t>time ( &amp;</w:t>
+            </w:r>
+            <w:proofErr w:type="spellStart"/>
             <w:r>
               <w:t>rawtime</w:t>
             </w:r>
@@ -8880,14 +8657,9 @@
             </w:r>
             <w:proofErr w:type="spellEnd"/>
             <w:r>
-              <w:t xml:space="preserve"> </w:t>
-            </w:r>
-            <w:proofErr w:type="gramStart"/>
-            <w:r>
-              <w:t>( &amp;</w:t>
-            </w:r>
-            <w:proofErr w:type="spellStart"/>
-            <w:proofErr w:type="gramEnd"/>
+              <w:t xml:space="preserve"> ( &amp;</w:t>
+            </w:r>
+            <w:proofErr w:type="spellStart"/>
             <w:r>
               <w:t>rawtime</w:t>
             </w:r>
@@ -8917,15 +8689,7 @@
             </w:r>
             <w:proofErr w:type="spellEnd"/>
             <w:r>
-              <w:t xml:space="preserve"> </w:t>
-            </w:r>
-            <w:proofErr w:type="gramStart"/>
-            <w:r>
-              <w:t>( "</w:t>
-            </w:r>
-            <w:proofErr w:type="gramEnd"/>
-            <w:r>
-              <w:t xml:space="preserve">Top time and date: %s", </w:t>
+              <w:t xml:space="preserve"> ( "Top time and date: %s", </w:t>
             </w:r>
             <w:proofErr w:type="spellStart"/>
             <w:r>
@@ -9213,10 +8977,7 @@
             <w:bookmarkEnd w:id="96"/>
             <w:bookmarkEnd w:id="97"/>
             <w:r>
-              <w:t xml:space="preserve">#define SEED </w:t>
-            </w:r>
-            <w:r>
-              <w:t>35791246</w:t>
+              <w:t>#define SEED 35791246</w:t>
             </w:r>
           </w:p>
         </w:tc>
@@ -9322,14 +9083,9 @@
             </w:r>
             <w:proofErr w:type="spellEnd"/>
             <w:r>
-              <w:t xml:space="preserve"> </w:t>
-            </w:r>
-            <w:proofErr w:type="gramStart"/>
-            <w:r>
-              <w:t>main(</w:t>
-            </w:r>
-            <w:proofErr w:type="spellStart"/>
-            <w:proofErr w:type="gramEnd"/>
+              <w:t xml:space="preserve"> main(</w:t>
+            </w:r>
+            <w:proofErr w:type="spellStart"/>
             <w:r>
               <w:t>int</w:t>
             </w:r>
@@ -9393,17 +9149,12 @@
             <w:bookmarkEnd w:id="108"/>
             <w:bookmarkEnd w:id="109"/>
             <w:proofErr w:type="spellStart"/>
-            <w:proofErr w:type="gramStart"/>
             <w:r>
               <w:t>startTime</w:t>
             </w:r>
             <w:proofErr w:type="spellEnd"/>
             <w:r>
-              <w:t>(</w:t>
-            </w:r>
-            <w:proofErr w:type="gramEnd"/>
-            <w:r>
-              <w:t>);</w:t>
+              <w:t>();</w:t>
             </w:r>
           </w:p>
         </w:tc>
@@ -9449,12 +9200,10 @@
               <w:t xml:space="preserve">double </w:t>
             </w:r>
             <w:proofErr w:type="spellStart"/>
-            <w:proofErr w:type="gramStart"/>
             <w:r>
               <w:t>x,y</w:t>
             </w:r>
             <w:proofErr w:type="spellEnd"/>
-            <w:proofErr w:type="gramEnd"/>
             <w:r>
               <w:t>, z;</w:t>
             </w:r>
@@ -9488,12 +9237,10 @@
               <w:t xml:space="preserve"> </w:t>
             </w:r>
             <w:proofErr w:type="spellStart"/>
-            <w:proofErr w:type="gramStart"/>
             <w:r>
               <w:t>i,count</w:t>
             </w:r>
             <w:proofErr w:type="spellEnd"/>
-            <w:proofErr w:type="gramEnd"/>
             <w:r>
               <w:t>=0; /* # of points in the 1st quadrant of unit circle */</w:t>
             </w:r>
@@ -9596,10 +9343,7 @@
             <w:bookmarkEnd w:id="122"/>
             <w:bookmarkEnd w:id="123"/>
             <w:r>
-              <w:t xml:space="preserve">/* </w:t>
-            </w:r>
-            <w:r>
-              <w:t>initialize random numbers */</w:t>
+              <w:t>/* initialize random numbers */</w:t>
             </w:r>
           </w:p>
         </w:tc>
@@ -9731,15 +9475,7 @@
             </w:r>
             <w:proofErr w:type="spellEnd"/>
             <w:r>
-              <w:t xml:space="preserve"> parallel </w:t>
-            </w:r>
-            <w:proofErr w:type="gramStart"/>
-            <w:r>
-              <w:t>private(</w:t>
-            </w:r>
-            <w:proofErr w:type="gramEnd"/>
-            <w:r>
-              <w:t xml:space="preserve">x, y, z, </w:t>
+              <w:t xml:space="preserve"> parallel private(x, y, z, </w:t>
             </w:r>
             <w:proofErr w:type="spellStart"/>
             <w:r>
@@ -9805,18 +9541,13 @@
             <w:bookmarkEnd w:id="136"/>
             <w:bookmarkEnd w:id="137"/>
             <w:r>
-              <w:t xml:space="preserve">for </w:t>
-            </w:r>
-            <w:proofErr w:type="gramStart"/>
-            <w:r>
-              <w:t xml:space="preserve">( </w:t>
+              <w:t xml:space="preserve">for ( </w:t>
             </w:r>
             <w:proofErr w:type="spellStart"/>
             <w:r>
               <w:t>i</w:t>
             </w:r>
             <w:proofErr w:type="spellEnd"/>
-            <w:proofErr w:type="gramEnd"/>
             <w:r>
               <w:t xml:space="preserve">=0; </w:t>
             </w:r>
@@ -9885,15 +9616,7 @@
             <w:bookmarkEnd w:id="140"/>
             <w:bookmarkEnd w:id="141"/>
             <w:r>
-              <w:t>x = (double)</w:t>
-            </w:r>
-            <w:proofErr w:type="gramStart"/>
-            <w:r>
-              <w:t>rand(</w:t>
-            </w:r>
-            <w:proofErr w:type="gramEnd"/>
-            <w:r>
-              <w:t>)/RAND_MAX;</w:t>
+              <w:t>x = (double)rand()/RAND_MAX;</w:t>
             </w:r>
           </w:p>
         </w:tc>
@@ -9914,15 +9637,7 @@
             <w:bookmarkEnd w:id="142"/>
             <w:bookmarkEnd w:id="143"/>
             <w:r>
-              <w:t>y = (double)</w:t>
-            </w:r>
-            <w:proofErr w:type="gramStart"/>
-            <w:r>
-              <w:t>rand(</w:t>
-            </w:r>
-            <w:proofErr w:type="gramEnd"/>
-            <w:r>
-              <w:t>)/RAND_MAX;</w:t>
+              <w:t>y = (double)rand()/RAND_MAX;</w:t>
             </w:r>
           </w:p>
         </w:tc>
@@ -10108,17 +9823,12 @@
             <w:bookmarkEnd w:id="158"/>
             <w:bookmarkEnd w:id="159"/>
             <w:proofErr w:type="spellStart"/>
-            <w:proofErr w:type="gramStart"/>
             <w:r>
               <w:t>printf</w:t>
             </w:r>
             <w:proofErr w:type="spellEnd"/>
             <w:r>
-              <w:t>(</w:t>
-            </w:r>
-            <w:proofErr w:type="gramEnd"/>
-            <w:r>
-              <w:t>"count is %</w:t>
+              <w:t>("count is %</w:t>
             </w:r>
             <w:proofErr w:type="spellStart"/>
             <w:r>
@@ -10147,17 +9857,12 @@
             <w:bookmarkEnd w:id="160"/>
             <w:bookmarkEnd w:id="161"/>
             <w:proofErr w:type="spellStart"/>
-            <w:proofErr w:type="gramStart"/>
             <w:r>
               <w:t>printf</w:t>
             </w:r>
             <w:proofErr w:type="spellEnd"/>
             <w:r>
-              <w:t>(</w:t>
-            </w:r>
-            <w:proofErr w:type="gramEnd"/>
-            <w:r>
-              <w:t>"# of trials= %</w:t>
+              <w:t>("# of trials= %</w:t>
             </w:r>
             <w:proofErr w:type="spellStart"/>
             <w:r>
@@ -10216,17 +9921,12 @@
             <w:bookmarkEnd w:id="164"/>
             <w:bookmarkEnd w:id="165"/>
             <w:proofErr w:type="spellStart"/>
-            <w:proofErr w:type="gramStart"/>
             <w:r>
               <w:t>stopTime</w:t>
             </w:r>
             <w:proofErr w:type="spellEnd"/>
             <w:r>
-              <w:t>(</w:t>
-            </w:r>
-            <w:proofErr w:type="gramEnd"/>
-            <w:r>
-              <w:t>);</w:t>
+              <w:t>();</w:t>
             </w:r>
           </w:p>
         </w:tc>
@@ -10425,14 +10125,9 @@
             <w:bookmarkEnd w:id="180"/>
             <w:bookmarkEnd w:id="181"/>
             <w:r>
-              <w:t xml:space="preserve">time </w:t>
-            </w:r>
-            <w:proofErr w:type="gramStart"/>
-            <w:r>
-              <w:t>( &amp;</w:t>
-            </w:r>
-            <w:proofErr w:type="spellStart"/>
-            <w:proofErr w:type="gramEnd"/>
+              <w:t>time ( &amp;</w:t>
+            </w:r>
+            <w:proofErr w:type="spellStart"/>
             <w:r>
               <w:t>rawtime</w:t>
             </w:r>
@@ -10472,14 +10167,9 @@
             </w:r>
             <w:proofErr w:type="spellEnd"/>
             <w:r>
-              <w:t xml:space="preserve"> </w:t>
-            </w:r>
-            <w:proofErr w:type="gramStart"/>
-            <w:r>
-              <w:t>( &amp;</w:t>
-            </w:r>
-            <w:proofErr w:type="spellStart"/>
-            <w:proofErr w:type="gramEnd"/>
+              <w:t xml:space="preserve"> ( &amp;</w:t>
+            </w:r>
+            <w:proofErr w:type="spellStart"/>
             <w:r>
               <w:t>rawtime</w:t>
             </w:r>
@@ -10511,15 +10201,7 @@
             </w:r>
             <w:proofErr w:type="spellEnd"/>
             <w:r>
-              <w:t xml:space="preserve"> </w:t>
-            </w:r>
-            <w:proofErr w:type="gramStart"/>
-            <w:r>
-              <w:t>( "</w:t>
-            </w:r>
-            <w:proofErr w:type="gramEnd"/>
-            <w:r>
-              <w:t xml:space="preserve">Current start time and date: %s", </w:t>
+              <w:t xml:space="preserve"> ( "Current start time and date: %s", </w:t>
             </w:r>
             <w:proofErr w:type="spellStart"/>
             <w:r>
@@ -10729,14 +10411,9 @@
             <w:bookmarkStart w:id="198" w:name="LC60"/>
             <w:bookmarkEnd w:id="198"/>
             <w:r>
-              <w:t xml:space="preserve">time </w:t>
-            </w:r>
-            <w:proofErr w:type="gramStart"/>
-            <w:r>
-              <w:t>( &amp;</w:t>
-            </w:r>
-            <w:proofErr w:type="spellStart"/>
-            <w:proofErr w:type="gramEnd"/>
+              <w:t>time ( &amp;</w:t>
+            </w:r>
+            <w:proofErr w:type="spellStart"/>
             <w:r>
               <w:t>rawtime</w:t>
             </w:r>
@@ -10774,14 +10451,9 @@
             </w:r>
             <w:proofErr w:type="spellEnd"/>
             <w:r>
-              <w:t xml:space="preserve"> </w:t>
-            </w:r>
-            <w:proofErr w:type="gramStart"/>
-            <w:r>
-              <w:t>( &amp;</w:t>
-            </w:r>
-            <w:proofErr w:type="spellStart"/>
-            <w:proofErr w:type="gramEnd"/>
+              <w:t xml:space="preserve"> ( &amp;</w:t>
+            </w:r>
+            <w:proofErr w:type="spellStart"/>
             <w:r>
               <w:t>rawtime</w:t>
             </w:r>
@@ -10811,15 +10483,7 @@
             </w:r>
             <w:proofErr w:type="spellEnd"/>
             <w:r>
-              <w:t xml:space="preserve"> </w:t>
-            </w:r>
-            <w:proofErr w:type="gramStart"/>
-            <w:r>
-              <w:t>( "</w:t>
-            </w:r>
-            <w:proofErr w:type="gramEnd"/>
-            <w:r>
-              <w:t xml:space="preserve">Top time and date: %s", </w:t>
+              <w:t xml:space="preserve"> ( "Top time and date: %s", </w:t>
             </w:r>
             <w:proofErr w:type="spellStart"/>
             <w:r>
@@ -11082,10 +10746,7 @@
             <w:bookmarkEnd w:id="213"/>
             <w:bookmarkEnd w:id="214"/>
             <w:r>
-              <w:t xml:space="preserve">#define SEED </w:t>
-            </w:r>
-            <w:r>
-              <w:t>35791246</w:t>
+              <w:t>#define SEED 35791246</w:t>
             </w:r>
           </w:p>
         </w:tc>
@@ -11213,14 +10874,9 @@
             </w:r>
             <w:proofErr w:type="spellEnd"/>
             <w:r>
-              <w:t xml:space="preserve"> </w:t>
-            </w:r>
-            <w:proofErr w:type="gramStart"/>
-            <w:r>
-              <w:t>main(</w:t>
-            </w:r>
-            <w:proofErr w:type="spellStart"/>
-            <w:proofErr w:type="gramEnd"/>
+              <w:t xml:space="preserve"> main(</w:t>
+            </w:r>
+            <w:proofErr w:type="spellStart"/>
             <w:r>
               <w:t>int</w:t>
             </w:r>
@@ -11342,12 +10998,10 @@
               <w:t xml:space="preserve">double </w:t>
             </w:r>
             <w:proofErr w:type="spellStart"/>
-            <w:proofErr w:type="gramStart"/>
             <w:r>
               <w:t>x,y</w:t>
             </w:r>
             <w:proofErr w:type="spellEnd"/>
-            <w:proofErr w:type="gramEnd"/>
             <w:r>
               <w:t>; //</w:t>
             </w:r>
@@ -11392,10 +11046,7 @@
             </w:r>
             <w:proofErr w:type="spellEnd"/>
             <w:r>
-              <w:t>, count=0; //Count holds all the number of how</w:t>
-            </w:r>
-            <w:r>
-              <w:t xml:space="preserve"> many good coordinates</w:t>
+              <w:t>, count=0; //Count holds all the number of how many good coordinates</w:t>
             </w:r>
           </w:p>
         </w:tc>
@@ -11544,17 +11195,12 @@
             <w:bookmarkEnd w:id="245"/>
             <w:bookmarkEnd w:id="246"/>
             <w:proofErr w:type="spellStart"/>
-            <w:proofErr w:type="gramStart"/>
             <w:r>
               <w:t>startTime</w:t>
             </w:r>
             <w:proofErr w:type="spellEnd"/>
             <w:r>
-              <w:t>(</w:t>
-            </w:r>
-            <w:proofErr w:type="gramEnd"/>
-            <w:r>
-              <w:t>); //Prints starting time</w:t>
+              <w:t>(); //Prints starting time</w:t>
             </w:r>
           </w:p>
         </w:tc>
@@ -11620,19 +11266,11 @@
             <w:bookmarkEnd w:id="252"/>
             <w:proofErr w:type="spellStart"/>
             <w:r>
-              <w:t>MPI_</w:t>
-            </w:r>
-            <w:proofErr w:type="gramStart"/>
-            <w:r>
-              <w:t>Init</w:t>
-            </w:r>
-            <w:proofErr w:type="spellEnd"/>
-            <w:r>
-              <w:t>(</w:t>
-            </w:r>
-            <w:proofErr w:type="gramEnd"/>
-            <w:r>
-              <w:t>&amp;</w:t>
+              <w:t>MPI_Init</w:t>
+            </w:r>
+            <w:proofErr w:type="spellEnd"/>
+            <w:r>
+              <w:t>(&amp;</w:t>
             </w:r>
             <w:proofErr w:type="spellStart"/>
             <w:r>
@@ -11670,19 +11308,11 @@
             <w:bookmarkEnd w:id="254"/>
             <w:proofErr w:type="spellStart"/>
             <w:r>
-              <w:t>MPI_Comm_</w:t>
-            </w:r>
-            <w:proofErr w:type="gramStart"/>
-            <w:r>
-              <w:t>rank</w:t>
-            </w:r>
-            <w:proofErr w:type="spellEnd"/>
-            <w:r>
-              <w:t>(</w:t>
-            </w:r>
-            <w:proofErr w:type="gramEnd"/>
-            <w:r>
-              <w:t>MPI_COMM_WORLD, &amp;</w:t>
+              <w:t>MPI_Comm_rank</w:t>
+            </w:r>
+            <w:proofErr w:type="spellEnd"/>
+            <w:r>
+              <w:t>(MPI_COMM_WORLD, &amp;</w:t>
             </w:r>
             <w:proofErr w:type="spellStart"/>
             <w:r>
@@ -11690,10 +11320,7 @@
             </w:r>
             <w:proofErr w:type="spellEnd"/>
             <w:r>
-              <w:t xml:space="preserve">); //get rank of </w:t>
-            </w:r>
-            <w:r>
-              <w:t>node's process</w:t>
+              <w:t>); //get rank of node's process</w:t>
             </w:r>
           </w:p>
         </w:tc>
@@ -11715,19 +11342,11 @@
             <w:bookmarkEnd w:id="256"/>
             <w:proofErr w:type="spellStart"/>
             <w:r>
-              <w:t>MPI_Comm_</w:t>
-            </w:r>
-            <w:proofErr w:type="gramStart"/>
-            <w:r>
-              <w:t>size</w:t>
-            </w:r>
-            <w:proofErr w:type="spellEnd"/>
-            <w:r>
-              <w:t>(</w:t>
-            </w:r>
-            <w:proofErr w:type="gramEnd"/>
-            <w:r>
-              <w:t>MPI_COMM_WORLD, &amp;</w:t>
+              <w:t>MPI_Comm_size</w:t>
+            </w:r>
+            <w:proofErr w:type="spellEnd"/>
+            <w:r>
+              <w:t>(MPI_COMM_WORLD, &amp;</w:t>
             </w:r>
             <w:proofErr w:type="spellStart"/>
             <w:r>
@@ -11840,15 +11459,7 @@
             </w:r>
             <w:proofErr w:type="spellEnd"/>
             <w:r>
-              <w:t xml:space="preserve">(SEED); //Give </w:t>
-            </w:r>
-            <w:proofErr w:type="gramStart"/>
-            <w:r>
-              <w:t>rand(</w:t>
-            </w:r>
-            <w:proofErr w:type="gramEnd"/>
-            <w:r>
-              <w:t>) a seed value</w:t>
+              <w:t>(SEED); //Give rand() a seed value</w:t>
             </w:r>
           </w:p>
         </w:tc>
@@ -11890,12 +11501,10 @@
             <w:bookmarkStart w:id="266" w:name="LC33266"/>
             <w:bookmarkEnd w:id="265"/>
             <w:bookmarkEnd w:id="266"/>
-            <w:proofErr w:type="gramStart"/>
             <w:r>
               <w:t>if(</w:t>
             </w:r>
             <w:proofErr w:type="spellStart"/>
-            <w:proofErr w:type="gramEnd"/>
             <w:r>
               <w:t>myid</w:t>
             </w:r>
@@ -12009,18 +11618,7 @@
             <w:bookmarkEnd w:id="273"/>
             <w:bookmarkEnd w:id="274"/>
             <w:r>
-              <w:t>x= ((double)</w:t>
-            </w:r>
-            <w:proofErr w:type="gramStart"/>
-            <w:r>
-              <w:t>rand(</w:t>
-            </w:r>
-            <w:proofErr w:type="gramEnd"/>
-            <w:r>
-              <w:t>))/RAND_MAX; //gets a random x</w:t>
-            </w:r>
-            <w:r>
-              <w:t xml:space="preserve"> coordinate</w:t>
+              <w:t>x= ((double)rand())/RAND_MAX; //gets a random x coordinate</w:t>
             </w:r>
           </w:p>
         </w:tc>
@@ -12041,15 +11639,7 @@
             <w:bookmarkEnd w:id="275"/>
             <w:bookmarkEnd w:id="276"/>
             <w:r>
-              <w:t>y =((double)</w:t>
-            </w:r>
-            <w:proofErr w:type="gramStart"/>
-            <w:r>
-              <w:t>rand(</w:t>
-            </w:r>
-            <w:proofErr w:type="gramEnd"/>
-            <w:r>
-              <w:t>))/RAND_MAX; //gets a random y coordinate</w:t>
+              <w:t>y =((double)rand())/RAND_MAX; //gets a random y coordinate</w:t>
             </w:r>
           </w:p>
         </w:tc>
@@ -12204,12 +11794,10 @@
             <w:bookmarkStart w:id="290" w:name="LC45290"/>
             <w:bookmarkEnd w:id="289"/>
             <w:bookmarkEnd w:id="290"/>
-            <w:proofErr w:type="gramStart"/>
             <w:r>
               <w:t>for(</w:t>
             </w:r>
             <w:proofErr w:type="spellStart"/>
-            <w:proofErr w:type="gramEnd"/>
             <w:r>
               <w:t>i</w:t>
             </w:r>
@@ -12282,19 +11870,11 @@
             <w:bookmarkEnd w:id="294"/>
             <w:proofErr w:type="spellStart"/>
             <w:r>
-              <w:t>MPI_</w:t>
-            </w:r>
-            <w:proofErr w:type="gramStart"/>
-            <w:r>
-              <w:t>Send</w:t>
-            </w:r>
-            <w:proofErr w:type="spellEnd"/>
-            <w:r>
-              <w:t>(</w:t>
-            </w:r>
-            <w:proofErr w:type="gramEnd"/>
-            <w:r>
-              <w:t>&amp;count,</w:t>
+              <w:t>MPI_Send</w:t>
+            </w:r>
+            <w:proofErr w:type="spellEnd"/>
+            <w:r>
+              <w:t>(&amp;count,</w:t>
             </w:r>
           </w:p>
         </w:tc>
@@ -12426,19 +12006,11 @@
             <w:bookmarkEnd w:id="306"/>
             <w:proofErr w:type="spellStart"/>
             <w:r>
-              <w:t>MPI_</w:t>
-            </w:r>
-            <w:proofErr w:type="gramStart"/>
-            <w:r>
-              <w:t>Send</w:t>
-            </w:r>
-            <w:proofErr w:type="spellEnd"/>
-            <w:r>
-              <w:t>(</w:t>
-            </w:r>
-            <w:proofErr w:type="gramEnd"/>
-            <w:r>
-              <w:t>&amp;niter,</w:t>
+              <w:t>MPI_Send</w:t>
+            </w:r>
+            <w:proofErr w:type="spellEnd"/>
+            <w:r>
+              <w:t>(&amp;niter,</w:t>
             </w:r>
           </w:p>
         </w:tc>
@@ -12658,12 +12230,10 @@
             </w:pPr>
             <w:bookmarkStart w:id="325" w:name="LC63"/>
             <w:bookmarkEnd w:id="325"/>
-            <w:proofErr w:type="gramStart"/>
             <w:r>
               <w:t>for(</w:t>
             </w:r>
             <w:proofErr w:type="spellStart"/>
-            <w:proofErr w:type="gramEnd"/>
             <w:r>
               <w:t>i</w:t>
             </w:r>
@@ -13212,12 +12782,10 @@
             </w:pPr>
             <w:bookmarkStart w:id="348" w:name="LC86"/>
             <w:bookmarkEnd w:id="348"/>
-            <w:proofErr w:type="gramStart"/>
             <w:r>
               <w:t>for(</w:t>
             </w:r>
             <w:proofErr w:type="spellStart"/>
-            <w:proofErr w:type="gramEnd"/>
             <w:r>
               <w:t>i</w:t>
             </w:r>
@@ -13415,17 +12983,12 @@
               <w:t>/(double)</w:t>
             </w:r>
             <w:proofErr w:type="spellStart"/>
-            <w:proofErr w:type="gramStart"/>
             <w:r>
               <w:t>finalniter</w:t>
             </w:r>
             <w:proofErr w:type="spellEnd"/>
             <w:r>
-              <w:t>)*</w:t>
-            </w:r>
-            <w:proofErr w:type="gramEnd"/>
-            <w:r>
-              <w:t>4.0; //p = 4(m/n)</w:t>
+              <w:t>)*4.0; //p = 4(m/n)</w:t>
             </w:r>
           </w:p>
         </w:tc>
@@ -13444,17 +13007,12 @@
             <w:bookmarkStart w:id="355" w:name="LC93"/>
             <w:bookmarkEnd w:id="355"/>
             <w:proofErr w:type="spellStart"/>
-            <w:proofErr w:type="gramStart"/>
             <w:r>
               <w:t>printf</w:t>
             </w:r>
             <w:proofErr w:type="spellEnd"/>
             <w:r>
-              <w:t>(</w:t>
-            </w:r>
-            <w:proofErr w:type="gramEnd"/>
-            <w:r>
-              <w:t>"Pi: %f\n", pi); //Print the calculated value of pi</w:t>
+              <w:t>("Pi: %f\n", pi); //Print the calculated value of pi</w:t>
             </w:r>
           </w:p>
         </w:tc>
@@ -13533,19 +13091,11 @@
             <w:bookmarkEnd w:id="359"/>
             <w:proofErr w:type="spellStart"/>
             <w:r>
-              <w:t>MPI_</w:t>
-            </w:r>
-            <w:proofErr w:type="gramStart"/>
-            <w:r>
-              <w:t>Finalize</w:t>
-            </w:r>
-            <w:proofErr w:type="spellEnd"/>
-            <w:r>
-              <w:t>(</w:t>
-            </w:r>
-            <w:proofErr w:type="gramEnd"/>
-            <w:r>
-              <w:t>); //Close the MPI instance</w:t>
+              <w:t>MPI_Finalize</w:t>
+            </w:r>
+            <w:proofErr w:type="spellEnd"/>
+            <w:r>
+              <w:t>(); //Close the MPI instance</w:t>
             </w:r>
           </w:p>
         </w:tc>
@@ -13584,17 +13134,12 @@
             <w:bookmarkStart w:id="361" w:name="LC99"/>
             <w:bookmarkEnd w:id="361"/>
             <w:proofErr w:type="spellStart"/>
-            <w:proofErr w:type="gramStart"/>
             <w:r>
               <w:t>stopTime</w:t>
             </w:r>
             <w:proofErr w:type="spellEnd"/>
             <w:r>
-              <w:t>(</w:t>
-            </w:r>
-            <w:proofErr w:type="gramEnd"/>
-            <w:r>
-              <w:t>); //Prints Final time at stop</w:t>
+              <w:t>(); //Prints Final time at stop</w:t>
             </w:r>
           </w:p>
         </w:tc>
@@ -13836,14 +13381,9 @@
             <w:bookmarkStart w:id="372" w:name="LC110"/>
             <w:bookmarkEnd w:id="372"/>
             <w:r>
-              <w:t xml:space="preserve">time </w:t>
-            </w:r>
-            <w:proofErr w:type="gramStart"/>
-            <w:r>
-              <w:t>( &amp;</w:t>
-            </w:r>
-            <w:proofErr w:type="spellStart"/>
-            <w:proofErr w:type="gramEnd"/>
+              <w:t>time ( &amp;</w:t>
+            </w:r>
+            <w:proofErr w:type="spellStart"/>
             <w:r>
               <w:t>rawtime</w:t>
             </w:r>
@@ -13881,14 +13421,9 @@
             </w:r>
             <w:proofErr w:type="spellEnd"/>
             <w:r>
-              <w:t xml:space="preserve"> </w:t>
-            </w:r>
-            <w:proofErr w:type="gramStart"/>
-            <w:r>
-              <w:t>( &amp;</w:t>
-            </w:r>
-            <w:proofErr w:type="spellStart"/>
-            <w:proofErr w:type="gramEnd"/>
+              <w:t xml:space="preserve"> ( &amp;</w:t>
+            </w:r>
+            <w:proofErr w:type="spellStart"/>
             <w:r>
               <w:t>rawtime</w:t>
             </w:r>
@@ -13918,15 +13453,7 @@
             </w:r>
             <w:proofErr w:type="spellEnd"/>
             <w:r>
-              <w:t xml:space="preserve"> </w:t>
-            </w:r>
-            <w:proofErr w:type="gramStart"/>
-            <w:r>
-              <w:t>( "</w:t>
-            </w:r>
-            <w:proofErr w:type="gramEnd"/>
-            <w:r>
-              <w:t xml:space="preserve">Current start time and date: %s", </w:t>
+              <w:t xml:space="preserve"> ( "Current start time and date: %s", </w:t>
             </w:r>
             <w:proofErr w:type="spellStart"/>
             <w:r>
@@ -14125,14 +13652,9 @@
             <w:bookmarkStart w:id="382" w:name="LC120"/>
             <w:bookmarkEnd w:id="382"/>
             <w:r>
-              <w:t xml:space="preserve">time </w:t>
-            </w:r>
-            <w:proofErr w:type="gramStart"/>
-            <w:r>
-              <w:t>( &amp;</w:t>
-            </w:r>
-            <w:proofErr w:type="spellStart"/>
-            <w:proofErr w:type="gramEnd"/>
+              <w:t>time ( &amp;</w:t>
+            </w:r>
+            <w:proofErr w:type="spellStart"/>
             <w:r>
               <w:t>rawtime</w:t>
             </w:r>
@@ -14170,14 +13692,9 @@
             </w:r>
             <w:proofErr w:type="spellEnd"/>
             <w:r>
-              <w:t xml:space="preserve"> </w:t>
-            </w:r>
-            <w:proofErr w:type="gramStart"/>
-            <w:r>
-              <w:t>( &amp;</w:t>
-            </w:r>
-            <w:proofErr w:type="spellStart"/>
-            <w:proofErr w:type="gramEnd"/>
+              <w:t xml:space="preserve"> ( &amp;</w:t>
+            </w:r>
+            <w:proofErr w:type="spellStart"/>
             <w:r>
               <w:t>rawtime</w:t>
             </w:r>
@@ -14207,15 +13724,7 @@
             </w:r>
             <w:proofErr w:type="spellEnd"/>
             <w:r>
-              <w:t xml:space="preserve"> </w:t>
-            </w:r>
-            <w:proofErr w:type="gramStart"/>
-            <w:r>
-              <w:t>( "</w:t>
-            </w:r>
-            <w:proofErr w:type="gramEnd"/>
-            <w:r>
-              <w:t xml:space="preserve">Top time and date: %s", </w:t>
+              <w:t xml:space="preserve"> ( "Top time and date: %s", </w:t>
             </w:r>
             <w:proofErr w:type="spellStart"/>
             <w:r>
@@ -14364,14 +13873,7 @@
           <w:sz w:val="28"/>
           <w:szCs w:val="28"/>
         </w:rPr>
-        <w:t xml:space="preserve">In conclusion, the Monte Carlo method works as </w:t>
-      </w:r>
-      <w:r>
-        <w:rPr>
-          <w:sz w:val="28"/>
-          <w:szCs w:val="28"/>
-        </w:rPr>
-        <w:t>intended.</w:t>
+        <w:t>In conclusion, the Monte Carlo method works as intended.</w:t>
       </w:r>
     </w:p>
     <w:p>
@@ -15046,14 +14548,7 @@
                 <w:rFonts w:eastAsia="Times New Roman" w:cs="Calibri"/>
                 <w:color w:val="000000"/>
               </w:rPr>
-              <w:t xml:space="preserve">Are the </w:t>
-            </w:r>
-            <w:r>
-              <w:rPr>
-                <w:rFonts w:eastAsia="Times New Roman" w:cs="Calibri"/>
-                <w:color w:val="000000"/>
-              </w:rPr>
-              <w:t>parallel results consistent with the serial results?</w:t>
+              <w:t>Are the parallel results consistent with the serial results?</w:t>
             </w:r>
           </w:p>
           <w:p>
